--- a/论文主体/20271022-王圳川-深度学习中的稀疏优化方法.docx
+++ b/论文主体/20271022-王圳川-深度学习中的稀疏优化方法.docx
@@ -22,12 +22,12 @@
             <v:path/>
             <v:fill on="f" focussize="0,0"/>
             <v:stroke on="f" joinstyle="miter"/>
-            <v:imagedata r:id="rId14" gain="69719f" blacklevel="1966f" grayscale="t" bilevel="t" o:title=""/>
+            <v:imagedata r:id="rId12" gain="69719f" blacklevel="1966f" grayscale="t" bilevel="t" o:title=""/>
             <o:lock v:ext="edit" aspectratio="t"/>
             <w10:wrap type="none"/>
             <w10:anchorlock/>
           </v:shape>
-          <o:OLEObject Type="Embed" ProgID="图像.文件" ShapeID="_x0000_i1025" DrawAspect="Content" ObjectID="_1468075725" r:id="rId13">
+          <o:OLEObject Type="Embed" ProgID="图像.文件" ShapeID="_x0000_i1025" DrawAspect="Content" ObjectID="_1468075725" r:id="rId11">
             <o:LockedField>false</o:LockedField>
           </o:OLEObject>
         </w:object>
@@ -440,53 +440,6 @@
     </w:p>
     <w:p/>
     <w:p/>
-    <w:p/>
-    <w:p/>
-    <w:p/>
-    <w:p/>
-    <w:p/>
-    <w:p/>
-    <w:p/>
-    <w:p/>
-    <w:p/>
-    <w:p/>
-    <w:p/>
-    <w:p/>
-    <w:p/>
-    <w:p/>
-    <w:p/>
-    <w:p/>
-    <w:p/>
-    <w:p/>
-    <w:p/>
-    <w:p/>
-    <w:p/>
-    <w:p/>
-    <w:p/>
-    <w:p/>
-    <w:p/>
-    <w:p/>
-    <w:p/>
-    <w:p/>
-    <w:p/>
-    <w:p/>
-    <w:p/>
-    <w:p/>
-    <w:p/>
-    <w:p>
-      <w:pPr>
-        <w:sectPr>
-          <w:footerReference r:id="rId3" w:type="default"/>
-          <w:footerReference r:id="rId4" w:type="even"/>
-          <w:pgSz w:w="11907" w:h="16839"/>
-          <w:pgMar w:top="1701" w:right="1418" w:bottom="1418" w:left="1418" w:header="851" w:footer="992" w:gutter="0"/>
-          <w:pgNumType w:start="1"/>
-          <w:cols w:space="425" w:num="1"/>
-          <w:titlePg/>
-          <w:docGrid w:type="lines" w:linePitch="312" w:charSpace="0"/>
-        </w:sectPr>
-      </w:pPr>
-    </w:p>
     <w:p>
       <w:pPr>
         <w:pStyle w:val="31"/>
@@ -496,6 +449,8 @@
           <w:szCs w:val="36"/>
         </w:rPr>
       </w:pPr>
+      <w:bookmarkStart w:id="39" w:name="_GoBack"/>
+      <w:bookmarkEnd w:id="39"/>
       <w:r>
         <w:rPr>
           <w:rFonts w:hint="eastAsia"/>
@@ -679,8 +634,8 @@
     <w:p>
       <w:pPr>
         <w:sectPr>
-          <w:headerReference r:id="rId5" w:type="first"/>
-          <w:footerReference r:id="rId6" w:type="default"/>
+          <w:headerReference r:id="rId3" w:type="first"/>
+          <w:footerReference r:id="rId4" w:type="default"/>
           <w:pgSz w:w="11907" w:h="16839"/>
           <w:pgMar w:top="1701" w:right="1418" w:bottom="1418" w:left="1418" w:header="851" w:footer="992" w:gutter="0"/>
           <w:pgNumType w:start="1"/>
@@ -806,7 +761,7 @@
     <w:p>
       <w:pPr>
         <w:sectPr>
-          <w:headerReference r:id="rId7" w:type="first"/>
+          <w:headerReference r:id="rId5" w:type="first"/>
           <w:pgSz w:w="11907" w:h="16839"/>
           <w:pgMar w:top="1701" w:right="1418" w:bottom="1418" w:left="1418" w:header="851" w:footer="992" w:gutter="0"/>
           <w:pgNumType w:start="1"/>
@@ -826,8 +781,8 @@
           <w:szCs w:val="36"/>
         </w:rPr>
       </w:pPr>
-      <w:bookmarkStart w:id="0" w:name="_Toc145592711"/>
-      <w:bookmarkStart w:id="1" w:name="_Toc166491792"/>
+      <w:bookmarkStart w:id="0" w:name="_Toc166491792"/>
+      <w:bookmarkStart w:id="1" w:name="_Toc145592711"/>
       <w:r>
         <w:rPr>
           <w:rFonts w:hint="eastAsia"/>
@@ -1225,7 +1180,7 @@
         <w:rPr>
           <w:rFonts w:ascii="黑体" w:hAnsi="黑体" w:eastAsia="黑体"/>
         </w:rPr>
-        <w:t>i</w:t>
+        <w:t>ii</w:t>
       </w:r>
       <w:r>
         <w:rPr>
@@ -1373,7 +1328,7 @@
         <w:rPr>
           <w:rFonts w:ascii="黑体" w:hAnsi="黑体" w:eastAsia="黑体"/>
         </w:rPr>
-        <w:t>v</w:t>
+        <w:t>iv</w:t>
       </w:r>
       <w:r>
         <w:rPr>
@@ -1466,7 +1421,7 @@
         <w:rPr>
           <w:rFonts w:ascii="黑体" w:hAnsi="黑体" w:eastAsia="黑体"/>
         </w:rPr>
-        <w:t>7</w:t>
+        <w:t>5</w:t>
       </w:r>
       <w:r>
         <w:rPr>
@@ -1537,7 +1492,7 @@
         <w:fldChar w:fldCharType="separate"/>
       </w:r>
       <w:r>
-        <w:t>7</w:t>
+        <w:t>5</w:t>
       </w:r>
       <w:r>
         <w:fldChar w:fldCharType="end"/>
@@ -1602,7 +1557,7 @@
         <w:fldChar w:fldCharType="separate"/>
       </w:r>
       <w:r>
-        <w:t>9</w:t>
+        <w:t>7</w:t>
       </w:r>
       <w:r>
         <w:fldChar w:fldCharType="end"/>
@@ -1667,7 +1622,7 @@
         <w:fldChar w:fldCharType="separate"/>
       </w:r>
       <w:r>
-        <w:t>9</w:t>
+        <w:t>7</w:t>
       </w:r>
       <w:r>
         <w:fldChar w:fldCharType="end"/>
@@ -1732,7 +1687,7 @@
         <w:fldChar w:fldCharType="separate"/>
       </w:r>
       <w:r>
-        <w:t>10</w:t>
+        <w:t>8</w:t>
       </w:r>
       <w:r>
         <w:fldChar w:fldCharType="end"/>
@@ -1797,7 +1752,7 @@
         <w:fldChar w:fldCharType="separate"/>
       </w:r>
       <w:r>
-        <w:t>10</w:t>
+        <w:t>8</w:t>
       </w:r>
       <w:r>
         <w:fldChar w:fldCharType="end"/>
@@ -1862,7 +1817,7 @@
         <w:fldChar w:fldCharType="separate"/>
       </w:r>
       <w:r>
-        <w:t>11</w:t>
+        <w:t>9</w:t>
       </w:r>
       <w:r>
         <w:fldChar w:fldCharType="end"/>
@@ -1949,7 +1904,7 @@
         <w:rPr>
           <w:rFonts w:ascii="黑体" w:hAnsi="黑体" w:eastAsia="黑体"/>
         </w:rPr>
-        <w:t>11</w:t>
+        <w:t>9</w:t>
       </w:r>
       <w:r>
         <w:rPr>
@@ -2020,7 +1975,7 @@
         <w:fldChar w:fldCharType="separate"/>
       </w:r>
       <w:r>
-        <w:t>11</w:t>
+        <w:t>9</w:t>
       </w:r>
       <w:r>
         <w:fldChar w:fldCharType="end"/>
@@ -2085,7 +2040,7 @@
         <w:fldChar w:fldCharType="separate"/>
       </w:r>
       <w:r>
-        <w:t>11</w:t>
+        <w:t>9</w:t>
       </w:r>
       <w:r>
         <w:fldChar w:fldCharType="end"/>
@@ -2150,7 +2105,7 @@
         <w:fldChar w:fldCharType="separate"/>
       </w:r>
       <w:r>
-        <w:t>12</w:t>
+        <w:t>10</w:t>
       </w:r>
       <w:r>
         <w:fldChar w:fldCharType="end"/>
@@ -2240,7 +2195,7 @@
         <w:fldChar w:fldCharType="separate"/>
       </w:r>
       <w:r>
-        <w:t>12</w:t>
+        <w:t>10</w:t>
       </w:r>
       <w:r>
         <w:fldChar w:fldCharType="end"/>
@@ -2306,7 +2261,7 @@
         <w:fldChar w:fldCharType="separate"/>
       </w:r>
       <w:r>
-        <w:t>14</w:t>
+        <w:t>12</w:t>
       </w:r>
       <w:r>
         <w:fldChar w:fldCharType="end"/>
@@ -2371,7 +2326,7 @@
         <w:fldChar w:fldCharType="separate"/>
       </w:r>
       <w:r>
-        <w:t>14</w:t>
+        <w:t>12</w:t>
       </w:r>
       <w:r>
         <w:fldChar w:fldCharType="end"/>
@@ -2436,7 +2391,7 @@
         <w:fldChar w:fldCharType="separate"/>
       </w:r>
       <w:r>
-        <w:t>15</w:t>
+        <w:t>13</w:t>
       </w:r>
       <w:r>
         <w:fldChar w:fldCharType="end"/>
@@ -2501,7 +2456,7 @@
         <w:fldChar w:fldCharType="separate"/>
       </w:r>
       <w:r>
-        <w:t>16</w:t>
+        <w:t>14</w:t>
       </w:r>
       <w:r>
         <w:fldChar w:fldCharType="end"/>
@@ -2588,7 +2543,7 @@
         <w:rPr>
           <w:rFonts w:ascii="黑体" w:hAnsi="黑体" w:eastAsia="黑体"/>
         </w:rPr>
-        <w:t>17</w:t>
+        <w:t>15</w:t>
       </w:r>
       <w:r>
         <w:rPr>
@@ -2659,7 +2614,7 @@
         <w:fldChar w:fldCharType="separate"/>
       </w:r>
       <w:r>
-        <w:t>17</w:t>
+        <w:t>15</w:t>
       </w:r>
       <w:r>
         <w:fldChar w:fldCharType="end"/>
@@ -2724,7 +2679,7 @@
         <w:fldChar w:fldCharType="separate"/>
       </w:r>
       <w:r>
-        <w:t>18</w:t>
+        <w:t>16</w:t>
       </w:r>
       <w:r>
         <w:fldChar w:fldCharType="end"/>
@@ -2789,7 +2744,7 @@
         <w:fldChar w:fldCharType="separate"/>
       </w:r>
       <w:r>
-        <w:t>19</w:t>
+        <w:t>17</w:t>
       </w:r>
       <w:r>
         <w:fldChar w:fldCharType="end"/>
@@ -2854,7 +2809,7 @@
         <w:fldChar w:fldCharType="separate"/>
       </w:r>
       <w:r>
-        <w:t>21</w:t>
+        <w:t>19</w:t>
       </w:r>
       <w:r>
         <w:fldChar w:fldCharType="end"/>
@@ -2919,7 +2874,7 @@
         <w:fldChar w:fldCharType="separate"/>
       </w:r>
       <w:r>
-        <w:t>22</w:t>
+        <w:t>20</w:t>
       </w:r>
       <w:r>
         <w:fldChar w:fldCharType="end"/>
@@ -2984,7 +2939,7 @@
         <w:fldChar w:fldCharType="separate"/>
       </w:r>
       <w:r>
-        <w:t>23</w:t>
+        <w:t>21</w:t>
       </w:r>
       <w:r>
         <w:fldChar w:fldCharType="end"/>
@@ -3049,7 +3004,7 @@
         <w:fldChar w:fldCharType="separate"/>
       </w:r>
       <w:r>
-        <w:t>24</w:t>
+        <w:t>22</w:t>
       </w:r>
       <w:r>
         <w:fldChar w:fldCharType="end"/>
@@ -3114,7 +3069,7 @@
         <w:fldChar w:fldCharType="separate"/>
       </w:r>
       <w:r>
-        <w:t>25</w:t>
+        <w:t>23</w:t>
       </w:r>
       <w:r>
         <w:fldChar w:fldCharType="end"/>
@@ -3179,7 +3134,7 @@
         <w:fldChar w:fldCharType="separate"/>
       </w:r>
       <w:r>
-        <w:t>27</w:t>
+        <w:t>25</w:t>
       </w:r>
       <w:r>
         <w:fldChar w:fldCharType="end"/>
@@ -3244,7 +3199,7 @@
         <w:fldChar w:fldCharType="separate"/>
       </w:r>
       <w:r>
-        <w:t>27</w:t>
+        <w:t>25</w:t>
       </w:r>
       <w:r>
         <w:fldChar w:fldCharType="end"/>
@@ -3309,7 +3264,7 @@
         <w:fldChar w:fldCharType="separate"/>
       </w:r>
       <w:r>
-        <w:t>30</w:t>
+        <w:t>28</w:t>
       </w:r>
       <w:r>
         <w:fldChar w:fldCharType="end"/>
@@ -3396,7 +3351,7 @@
         <w:rPr>
           <w:rFonts w:ascii="黑体" w:hAnsi="黑体" w:eastAsia="黑体"/>
         </w:rPr>
-        <w:t>30</w:t>
+        <w:t>28</w:t>
       </w:r>
       <w:r>
         <w:rPr>
@@ -3470,7 +3425,7 @@
         <w:rPr>
           <w:rFonts w:ascii="黑体" w:hAnsi="黑体" w:eastAsia="黑体"/>
         </w:rPr>
-        <w:t>32</w:t>
+        <w:t>30</w:t>
       </w:r>
       <w:r>
         <w:rPr>
@@ -3544,7 +3499,7 @@
         <w:rPr>
           <w:rFonts w:ascii="黑体" w:hAnsi="黑体" w:eastAsia="黑体"/>
         </w:rPr>
-        <w:t>34</w:t>
+        <w:t>32</w:t>
       </w:r>
       <w:r>
         <w:rPr>
@@ -3581,7 +3536,7 @@
           <w:sz w:val="24"/>
         </w:rPr>
         <w:sectPr>
-          <w:headerReference r:id="rId8" w:type="default"/>
+          <w:headerReference r:id="rId6" w:type="default"/>
           <w:pgSz w:w="11907" w:h="16839"/>
           <w:pgMar w:top="1701" w:right="1418" w:bottom="1418" w:left="1418" w:header="851" w:footer="992" w:gutter="0"/>
           <w:pgNumType w:fmt="lowerRoman"/>
@@ -3788,7 +3743,7 @@
                     </pic:cNvPicPr>
                   </pic:nvPicPr>
                   <pic:blipFill>
-                    <a:blip r:embed="rId15"/>
+                    <a:blip r:embed="rId13"/>
                     <a:stretch>
                       <a:fillRect/>
                     </a:stretch>
@@ -4243,7 +4198,7 @@
                     </pic:cNvPicPr>
                   </pic:nvPicPr>
                   <pic:blipFill>
-                    <a:blip r:embed="rId16"/>
+                    <a:blip r:embed="rId14"/>
                     <a:stretch>
                       <a:fillRect/>
                     </a:stretch>
@@ -15513,7 +15468,7 @@
                     </pic:cNvPicPr>
                   </pic:nvPicPr>
                   <pic:blipFill>
-                    <a:blip r:embed="rId17"/>
+                    <a:blip r:embed="rId15"/>
                     <a:stretch>
                       <a:fillRect/>
                     </a:stretch>
@@ -18527,12 +18482,6 @@
             <w:insideH w:val="single" w:color="auto" w:sz="4" w:space="0"/>
             <w:insideV w:val="single" w:color="auto" w:sz="4" w:space="0"/>
           </w:tblBorders>
-          <w:tblCellMar>
-            <w:top w:w="0" w:type="dxa"/>
-            <w:left w:w="108" w:type="dxa"/>
-            <w:bottom w:w="0" w:type="dxa"/>
-            <w:right w:w="108" w:type="dxa"/>
-          </w:tblCellMar>
         </w:tblPrEx>
         <w:tc>
           <w:tcPr>
@@ -21930,7 +21879,7 @@
                     </pic:cNvPicPr>
                   </pic:nvPicPr>
                   <pic:blipFill>
-                    <a:blip r:embed="rId18"/>
+                    <a:blip r:embed="rId16"/>
                     <a:srcRect t="5044" b="4594"/>
                     <a:stretch>
                       <a:fillRect/>
@@ -22233,7 +22182,7 @@
                     </pic:cNvPicPr>
                   </pic:nvPicPr>
                   <pic:blipFill>
-                    <a:blip r:embed="rId19"/>
+                    <a:blip r:embed="rId17"/>
                     <a:srcRect l="2619" r="4137"/>
                     <a:stretch>
                       <a:fillRect/>
@@ -22312,7 +22261,7 @@
                     </pic:cNvPicPr>
                   </pic:nvPicPr>
                   <pic:blipFill>
-                    <a:blip r:embed="rId20" cstate="print">
+                    <a:blip r:embed="rId18" cstate="print">
                       <a:extLst>
                         <a:ext uri="{28A0092B-C50C-407E-A947-70E740481C1C}">
                           <a14:useLocalDpi xmlns:a14="http://schemas.microsoft.com/office/drawing/2010/main" val="0"/>
@@ -24862,7 +24811,7 @@
                     </pic:cNvPicPr>
                   </pic:nvPicPr>
                   <pic:blipFill>
-                    <a:blip r:embed="rId21"/>
+                    <a:blip r:embed="rId19"/>
                     <a:srcRect t="2399" b="3456"/>
                     <a:stretch>
                       <a:fillRect/>
@@ -24949,7 +24898,7 @@
                     </pic:cNvPicPr>
                   </pic:nvPicPr>
                   <pic:blipFill>
-                    <a:blip r:embed="rId22"/>
+                    <a:blip r:embed="rId20"/>
                     <a:srcRect t="960" b="1775"/>
                     <a:stretch>
                       <a:fillRect/>
@@ -25326,7 +25275,7 @@
                     </pic:cNvPicPr>
                   </pic:nvPicPr>
                   <pic:blipFill>
-                    <a:blip r:embed="rId23"/>
+                    <a:blip r:embed="rId21"/>
                     <a:srcRect t="3351" b="7418"/>
                     <a:stretch>
                       <a:fillRect/>
@@ -26654,7 +26603,7 @@
                     </pic:cNvPicPr>
                   </pic:nvPicPr>
                   <pic:blipFill>
-                    <a:blip r:embed="rId24"/>
+                    <a:blip r:embed="rId22"/>
                     <a:srcRect t="8877" b="5243"/>
                     <a:stretch>
                       <a:fillRect/>
@@ -26758,7 +26707,7 @@
                     </pic:cNvPicPr>
                   </pic:nvPicPr>
                   <pic:blipFill>
-                    <a:blip r:embed="rId19"/>
+                    <a:blip r:embed="rId17"/>
                     <a:stretch>
                       <a:fillRect/>
                     </a:stretch>
@@ -26861,7 +26810,7 @@
                     </pic:cNvPicPr>
                   </pic:nvPicPr>
                   <pic:blipFill>
-                    <a:blip r:embed="rId25"/>
+                    <a:blip r:embed="rId23"/>
                     <a:stretch>
                       <a:fillRect/>
                     </a:stretch>
@@ -29185,7 +29134,7 @@
                     </pic:cNvPicPr>
                   </pic:nvPicPr>
                   <pic:blipFill>
-                    <a:blip r:embed="rId26"/>
+                    <a:blip r:embed="rId24"/>
                     <a:stretch>
                       <a:fillRect/>
                     </a:stretch>
@@ -29280,7 +29229,7 @@
                     </pic:cNvPicPr>
                   </pic:nvPicPr>
                   <pic:blipFill>
-                    <a:blip r:embed="rId27"/>
+                    <a:blip r:embed="rId25"/>
                     <a:stretch>
                       <a:fillRect/>
                     </a:stretch>
@@ -29752,7 +29701,7 @@
                     </pic:cNvPicPr>
                   </pic:nvPicPr>
                   <pic:blipFill>
-                    <a:blip r:embed="rId28"/>
+                    <a:blip r:embed="rId26"/>
                     <a:stretch>
                       <a:fillRect/>
                     </a:stretch>
@@ -30404,7 +30353,7 @@
                     </pic:cNvPicPr>
                   </pic:nvPicPr>
                   <pic:blipFill>
-                    <a:blip r:embed="rId29"/>
+                    <a:blip r:embed="rId27"/>
                     <a:stretch>
                       <a:fillRect/>
                     </a:stretch>
@@ -34109,7 +34058,7 @@
                     </pic:cNvPicPr>
                   </pic:nvPicPr>
                   <pic:blipFill>
-                    <a:blip r:embed="rId30"/>
+                    <a:blip r:embed="rId28"/>
                     <a:stretch>
                       <a:fillRect/>
                     </a:stretch>
@@ -34864,7 +34813,7 @@
           <w:sz w:val="24"/>
         </w:rPr>
         <w:sectPr>
-          <w:headerReference r:id="rId9" w:type="default"/>
+          <w:headerReference r:id="rId7" w:type="default"/>
           <w:pgSz w:w="11907" w:h="16839"/>
           <w:pgMar w:top="1701" w:right="1418" w:bottom="1418" w:left="1418" w:header="851" w:footer="992" w:gutter="0"/>
           <w:cols w:space="425" w:num="1"/>
@@ -35403,7 +35352,7 @@
         <w:spacing w:line="360" w:lineRule="exact"/>
         <w:ind w:firstLine="420"/>
         <w:sectPr>
-          <w:headerReference r:id="rId10" w:type="default"/>
+          <w:headerReference r:id="rId8" w:type="default"/>
           <w:pgSz w:w="11907" w:h="16839"/>
           <w:pgMar w:top="1701" w:right="1418" w:bottom="1418" w:left="1418" w:header="851" w:footer="992" w:gutter="0"/>
           <w:cols w:space="425" w:num="1"/>
@@ -35440,11 +35389,9 @@
           <w:sz w:val="24"/>
         </w:rPr>
       </w:pPr>
-      <w:bookmarkStart w:id="39" w:name="_GoBack"/>
-      <w:bookmarkEnd w:id="39"/>
     </w:p>
     <w:sectPr>
-      <w:headerReference r:id="rId11" w:type="default"/>
+      <w:headerReference r:id="rId9" w:type="default"/>
       <w:pgSz w:w="11907" w:h="16839"/>
       <w:pgMar w:top="1701" w:right="1418" w:bottom="1418" w:left="1418" w:header="851" w:footer="992" w:gutter="0"/>
       <w:cols w:space="425" w:num="1"/>
@@ -35455,83 +35402,6 @@
 </file>
 
 <file path=word/footer1.xml><?xml version="1.0" encoding="utf-8"?>
-<w:ftr xmlns:wpc="http://schemas.microsoft.com/office/word/2010/wordprocessingCanvas" xmlns:mc="http://schemas.openxmlformats.org/markup-compatibility/2006" xmlns:o="urn:schemas-microsoft-com:office:office" xmlns:r="http://schemas.openxmlformats.org/officeDocument/2006/relationships" xmlns:m="http://schemas.openxmlformats.org/officeDocument/2006/math" xmlns:v="urn:schemas-microsoft-com:vml" xmlns:wp14="http://schemas.microsoft.com/office/word/2010/wordprocessingDrawing" xmlns:wp="http://schemas.openxmlformats.org/drawingml/2006/wordprocessingDrawing" xmlns:w10="urn:schemas-microsoft-com:office:word" xmlns:w="http://schemas.openxmlformats.org/wordprocessingml/2006/main" xmlns:w14="http://schemas.microsoft.com/office/word/2010/wordml" xmlns:w15="http://schemas.microsoft.com/office/word/2012/wordml" xmlns:wpg="http://schemas.microsoft.com/office/word/2010/wordprocessingGroup" xmlns:wpi="http://schemas.microsoft.com/office/word/2010/wordprocessingInk" xmlns:wne="http://schemas.microsoft.com/office/word/2006/wordml" xmlns:wps="http://schemas.microsoft.com/office/word/2010/wordprocessingShape" xmlns:wpsCustomData="http://www.wps.cn/officeDocument/2013/wpsCustomData" mc:Ignorable="w14 w15 wp14">
-  <w:p>
-    <w:pPr>
-      <w:framePr w:wrap="around" w:vAnchor="text" w:hAnchor="margin" w:xAlign="center" w:y="1"/>
-      <w:rPr>
-        <w:rStyle w:val="20"/>
-      </w:rPr>
-    </w:pPr>
-    <w:r>
-      <w:rPr>
-        <w:rStyle w:val="20"/>
-      </w:rPr>
-      <w:fldChar w:fldCharType="begin"/>
-    </w:r>
-    <w:r>
-      <w:rPr>
-        <w:rStyle w:val="20"/>
-      </w:rPr>
-      <w:instrText xml:space="preserve">PAGE  </w:instrText>
-    </w:r>
-    <w:r>
-      <w:rPr>
-        <w:rStyle w:val="20"/>
-      </w:rPr>
-      <w:fldChar w:fldCharType="separate"/>
-    </w:r>
-    <w:r>
-      <w:rPr>
-        <w:rStyle w:val="20"/>
-      </w:rPr>
-      <w:t>2</w:t>
-    </w:r>
-    <w:r>
-      <w:rPr>
-        <w:rStyle w:val="20"/>
-      </w:rPr>
-      <w:fldChar w:fldCharType="end"/>
-    </w:r>
-  </w:p>
-  <w:p/>
-</w:ftr>
-</file>
-
-<file path=word/footer2.xml><?xml version="1.0" encoding="utf-8"?>
-<w:ftr xmlns:wpc="http://schemas.microsoft.com/office/word/2010/wordprocessingCanvas" xmlns:mc="http://schemas.openxmlformats.org/markup-compatibility/2006" xmlns:o="urn:schemas-microsoft-com:office:office" xmlns:r="http://schemas.openxmlformats.org/officeDocument/2006/relationships" xmlns:m="http://schemas.openxmlformats.org/officeDocument/2006/math" xmlns:v="urn:schemas-microsoft-com:vml" xmlns:wp14="http://schemas.microsoft.com/office/word/2010/wordprocessingDrawing" xmlns:wp="http://schemas.openxmlformats.org/drawingml/2006/wordprocessingDrawing" xmlns:w10="urn:schemas-microsoft-com:office:word" xmlns:w="http://schemas.openxmlformats.org/wordprocessingml/2006/main" xmlns:w14="http://schemas.microsoft.com/office/word/2010/wordml" xmlns:w15="http://schemas.microsoft.com/office/word/2012/wordml" xmlns:wpg="http://schemas.microsoft.com/office/word/2010/wordprocessingGroup" xmlns:wpi="http://schemas.microsoft.com/office/word/2010/wordprocessingInk" xmlns:wne="http://schemas.microsoft.com/office/word/2006/wordml" xmlns:wps="http://schemas.microsoft.com/office/word/2010/wordprocessingShape" xmlns:wpsCustomData="http://www.wps.cn/officeDocument/2013/wpsCustomData" mc:Ignorable="w14 w15 wp14">
-  <w:p>
-    <w:pPr>
-      <w:framePr w:wrap="around" w:vAnchor="text" w:hAnchor="margin" w:xAlign="center" w:y="1"/>
-      <w:rPr>
-        <w:rStyle w:val="20"/>
-      </w:rPr>
-    </w:pPr>
-    <w:r>
-      <w:rPr>
-        <w:rStyle w:val="20"/>
-      </w:rPr>
-      <w:fldChar w:fldCharType="begin"/>
-    </w:r>
-    <w:r>
-      <w:rPr>
-        <w:rStyle w:val="20"/>
-      </w:rPr>
-      <w:instrText xml:space="preserve">PAGE  </w:instrText>
-    </w:r>
-    <w:r>
-      <w:rPr>
-        <w:rStyle w:val="20"/>
-      </w:rPr>
-      <w:fldChar w:fldCharType="end"/>
-    </w:r>
-  </w:p>
-  <w:p/>
-  <w:p/>
-</w:ftr>
-</file>
-
-<file path=word/footer3.xml><?xml version="1.0" encoding="utf-8"?>
 <w:ftr xmlns:wpc="http://schemas.microsoft.com/office/word/2010/wordprocessingCanvas" xmlns:mc="http://schemas.openxmlformats.org/markup-compatibility/2006" xmlns:o="urn:schemas-microsoft-com:office:office" xmlns:r="http://schemas.openxmlformats.org/officeDocument/2006/relationships" xmlns:m="http://schemas.openxmlformats.org/officeDocument/2006/math" xmlns:v="urn:schemas-microsoft-com:vml" xmlns:wp14="http://schemas.microsoft.com/office/word/2010/wordprocessingDrawing" xmlns:wp="http://schemas.openxmlformats.org/drawingml/2006/wordprocessingDrawing" xmlns:w10="urn:schemas-microsoft-com:office:word" xmlns:w="http://schemas.openxmlformats.org/wordprocessingml/2006/main" xmlns:w14="http://schemas.microsoft.com/office/word/2010/wordml" xmlns:w15="http://schemas.microsoft.com/office/word/2012/wordml" xmlns:wpg="http://schemas.microsoft.com/office/word/2010/wordprocessingGroup" xmlns:wpi="http://schemas.microsoft.com/office/word/2010/wordprocessingInk" xmlns:wne="http://schemas.microsoft.com/office/word/2006/wordml" xmlns:wps="http://schemas.microsoft.com/office/word/2010/wordprocessingShape" xmlns:wpsCustomData="http://www.wps.cn/officeDocument/2013/wpsCustomData" mc:Ignorable="w14 w15 wp14">
   <w:p>
     <w:pPr>
@@ -36359,7 +36229,7 @@
     <w:lsdException w:qFormat="1" w:unhideWhenUsed="0" w:uiPriority="0" w:semiHidden="0" w:name="Title"/>
     <w:lsdException w:unhideWhenUsed="0" w:uiPriority="0" w:semiHidden="0" w:name="Closing"/>
     <w:lsdException w:unhideWhenUsed="0" w:uiPriority="0" w:semiHidden="0" w:name="Signature"/>
-    <w:lsdException w:uiPriority="1" w:name="Default Paragraph Font"/>
+    <w:lsdException w:qFormat="1" w:uiPriority="1" w:name="Default Paragraph Font"/>
     <w:lsdException w:qFormat="1" w:unhideWhenUsed="0" w:uiPriority="0" w:semiHidden="0" w:name="Body Text"/>
     <w:lsdException w:unhideWhenUsed="0" w:uiPriority="0" w:semiHidden="0" w:name="Body Text Indent"/>
     <w:lsdException w:unhideWhenUsed="0" w:uiPriority="0" w:semiHidden="0" w:name="List Continue"/>
@@ -36561,8 +36431,10 @@
   </w:style>
   <w:style w:type="character" w:default="1" w:styleId="19">
     <w:name w:val="Default Paragraph Font"/>
+    <w:autoRedefine/>
     <w:semiHidden/>
     <w:unhideWhenUsed/>
+    <w:qFormat/>
     <w:uiPriority w:val="1"/>
   </w:style>
   <w:style w:type="table" w:default="1" w:styleId="17">
@@ -36602,6 +36474,7 @@
     <w:name w:val="Body Text"/>
     <w:basedOn w:val="1"/>
     <w:link w:val="38"/>
+    <w:autoRedefine/>
     <w:qFormat/>
     <w:uiPriority w:val="0"/>
     <w:pPr>
@@ -37470,7 +37343,6 @@
     <customSectPr/>
     <customSectPr/>
     <customSectPr/>
-    <customSectPr/>
   </customSectProps>
   <customShpExts>
     <customShpInfo spid="_x0000_s1026" textRotate="1"/>
